--- a/HA系列芯片C语言仿真器用户手册.docx
+++ b/HA系列芯片C语言仿真器用户手册.docx
@@ -3709,7 +3709,7 @@
               <w:jc w:val="left"/>
               <w:rPr>
                 <w:ins w:id="1" w:author="Administrator" w:date="2021-06-23T17:35:00Z"/>
-                <w:rFonts w:ascii="微软雅黑" w:hAnsi="微软雅黑" w:hint="eastAsia"/>
+                <w:rFonts w:ascii="微软雅黑" w:hAnsi="微软雅黑"/>
               </w:rPr>
             </w:pPr>
             <w:ins w:id="2" w:author="Administrator" w:date="2021-06-23T17:35:00Z">
@@ -3717,13 +3717,7 @@
                 <w:rPr>
                   <w:rFonts w:ascii="微软雅黑" w:hAnsi="微软雅黑" w:hint="eastAsia"/>
                 </w:rPr>
-                <w:t>V0.9.</w:t>
-              </w:r>
-              <w:r>
-                <w:rPr>
-                  <w:rFonts w:ascii="微软雅黑" w:hAnsi="微软雅黑" w:hint="eastAsia"/>
-                </w:rPr>
-                <w:t>2</w:t>
+                <w:t>V0.9.2</w:t>
               </w:r>
             </w:ins>
           </w:p>
@@ -3739,7 +3733,7 @@
               <w:jc w:val="left"/>
               <w:rPr>
                 <w:ins w:id="3" w:author="Administrator" w:date="2021-06-23T17:35:00Z"/>
-                <w:rFonts w:ascii="微软雅黑" w:hAnsi="微软雅黑" w:hint="eastAsia"/>
+                <w:rFonts w:ascii="微软雅黑" w:hAnsi="微软雅黑"/>
               </w:rPr>
             </w:pPr>
             <w:ins w:id="4" w:author="Administrator" w:date="2021-06-23T17:35:00Z">
@@ -3832,7 +3826,7 @@
               <w:jc w:val="left"/>
               <w:rPr>
                 <w:ins w:id="10" w:author="Administrator" w:date="2021-06-23T17:35:00Z"/>
-                <w:rFonts w:ascii="微软雅黑" w:hAnsi="微软雅黑" w:hint="eastAsia"/>
+                <w:rFonts w:ascii="微软雅黑" w:hAnsi="微软雅黑"/>
               </w:rPr>
             </w:pPr>
             <w:ins w:id="11" w:author="Administrator" w:date="2021-06-23T17:35:00Z">
@@ -3948,7 +3942,7 @@
           <v:shape id="_x0000_i1025" type="#_x0000_t75" style="width:285.3pt;height:236.4pt" o:ole="">
             <v:imagedata r:id="rId15" o:title=""/>
           </v:shape>
-          <o:OLEObject Type="Embed" ProgID="Visio.Drawing.15" ShapeID="_x0000_i1025" DrawAspect="Content" ObjectID="_1685975095" r:id="rId16"/>
+          <o:OLEObject Type="Embed" ProgID="Visio.Drawing.15" ShapeID="_x0000_i1025" DrawAspect="Content" ObjectID="_1688373484" r:id="rId16"/>
         </w:object>
       </w:r>
     </w:p>
@@ -7903,50 +7897,100 @@
             <w:r>
               <w:rPr>
                 <w:rFonts w:ascii="微软雅黑" w:hAnsi="微软雅黑" w:hint="eastAsia"/>
-                <w:szCs w:val="21"/>
+                <w:strike/>
+                <w:szCs w:val="21"/>
+                <w:rPrChange w:id="24" w:author="Administrator" w:date="2021-07-21T11:51:00Z">
+                  <w:rPr>
+                    <w:rFonts w:ascii="微软雅黑" w:hAnsi="微软雅黑" w:hint="eastAsia"/>
+                    <w:szCs w:val="21"/>
+                  </w:rPr>
+                </w:rPrChange>
               </w:rPr>
               <w:t>R</w:t>
             </w:r>
             <w:r>
               <w:rPr>
                 <w:rFonts w:ascii="微软雅黑" w:hAnsi="微软雅黑"/>
-                <w:szCs w:val="21"/>
+                <w:strike/>
+                <w:szCs w:val="21"/>
+                <w:rPrChange w:id="25" w:author="Administrator" w:date="2021-07-21T11:51:00Z">
+                  <w:rPr>
+                    <w:rFonts w:ascii="微软雅黑" w:hAnsi="微软雅黑"/>
+                    <w:szCs w:val="21"/>
+                  </w:rPr>
+                </w:rPrChange>
               </w:rPr>
               <w:t>Dx/RA</w:t>
             </w:r>
             <w:r>
               <w:rPr>
                 <w:rFonts w:ascii="微软雅黑" w:hAnsi="微软雅黑"/>
-                <w:szCs w:val="21"/>
+                <w:strike/>
+                <w:szCs w:val="21"/>
+                <w:rPrChange w:id="26" w:author="Administrator" w:date="2021-07-21T11:51:00Z">
+                  <w:rPr>
+                    <w:rFonts w:ascii="微软雅黑" w:hAnsi="微软雅黑"/>
+                    <w:szCs w:val="21"/>
+                  </w:rPr>
+                </w:rPrChange>
               </w:rPr>
               <w:t>y</w:t>
             </w:r>
             <w:r>
               <w:rPr>
                 <w:rFonts w:ascii="微软雅黑" w:hAnsi="微软雅黑"/>
-                <w:szCs w:val="21"/>
+                <w:strike/>
+                <w:szCs w:val="21"/>
+                <w:rPrChange w:id="27" w:author="Administrator" w:date="2021-07-21T11:51:00Z">
+                  <w:rPr>
+                    <w:rFonts w:ascii="微软雅黑" w:hAnsi="微软雅黑"/>
+                    <w:szCs w:val="21"/>
+                  </w:rPr>
+                </w:rPrChange>
               </w:rPr>
               <w:t xml:space="preserve"> = </w:t>
             </w:r>
             <w:r>
               <w:rPr>
                 <w:rFonts w:ascii="微软雅黑" w:hAnsi="微软雅黑"/>
+                <w:strike/>
                 <w:color w:val="7030A0"/>
                 <w:szCs w:val="21"/>
+                <w:rPrChange w:id="28" w:author="Administrator" w:date="2021-07-21T11:51:00Z">
+                  <w:rPr>
+                    <w:rFonts w:ascii="微软雅黑" w:hAnsi="微软雅黑"/>
+                    <w:color w:val="7030A0"/>
+                    <w:szCs w:val="21"/>
+                  </w:rPr>
+                </w:rPrChange>
               </w:rPr>
               <w:t>GET_M</w:t>
             </w:r>
             <w:r>
               <w:rPr>
                 <w:rFonts w:ascii="微软雅黑" w:hAnsi="微软雅黑"/>
-                <w:szCs w:val="21"/>
+                <w:strike/>
+                <w:szCs w:val="21"/>
+                <w:rPrChange w:id="29" w:author="Administrator" w:date="2021-07-21T11:51:00Z">
+                  <w:rPr>
+                    <w:rFonts w:ascii="微软雅黑" w:hAnsi="微软雅黑"/>
+                    <w:szCs w:val="21"/>
+                  </w:rPr>
+                </w:rPrChange>
               </w:rPr>
               <w:t>(RAx);</w:t>
             </w:r>
             <w:r>
               <w:rPr>
                 <w:rFonts w:ascii="微软雅黑" w:hAnsi="微软雅黑" w:hint="eastAsia"/>
-                <w:szCs w:val="21"/>
+                <w:strike/>
+                <w:szCs w:val="21"/>
+                <w:rPrChange w:id="30" w:author="Administrator" w:date="2021-07-21T11:51:00Z">
+                  <w:rPr>
+                    <w:rFonts w:ascii="微软雅黑" w:hAnsi="微软雅黑" w:hint="eastAsia"/>
+                    <w:szCs w:val="21"/>
+                  </w:rPr>
+                </w:rPrChange>
               </w:rPr>
               <w:t>（将舍弃）</w:t>
             </w:r>
@@ -8135,57 +8179,115 @@
               <w:ind w:firstLineChars="0" w:firstLine="0"/>
               <w:rPr>
                 <w:rFonts w:ascii="微软雅黑" w:hAnsi="微软雅黑"/>
-                <w:szCs w:val="21"/>
-              </w:rPr>
-            </w:pPr>
-            <w:r>
-              <w:rPr>
-                <w:rFonts w:ascii="微软雅黑" w:hAnsi="微软雅黑" w:hint="eastAsia"/>
+                <w:strike/>
+                <w:szCs w:val="21"/>
+                <w:rPrChange w:id="31" w:author="Administrator" w:date="2021-07-21T11:51:00Z">
+                  <w:rPr>
+                    <w:rFonts w:ascii="微软雅黑" w:hAnsi="微软雅黑"/>
+                    <w:szCs w:val="21"/>
+                  </w:rPr>
+                </w:rPrChange>
+              </w:rPr>
+            </w:pPr>
+            <w:r>
+              <w:rPr>
+                <w:rFonts w:ascii="微软雅黑" w:hAnsi="微软雅黑" w:hint="eastAsia"/>
+                <w:strike/>
                 <w:color w:val="7030A0"/>
                 <w:szCs w:val="21"/>
+                <w:rPrChange w:id="32" w:author="Administrator" w:date="2021-07-21T11:51:00Z">
+                  <w:rPr>
+                    <w:rFonts w:ascii="微软雅黑" w:hAnsi="微软雅黑" w:hint="eastAsia"/>
+                    <w:color w:val="7030A0"/>
+                    <w:szCs w:val="21"/>
+                  </w:rPr>
+                </w:rPrChange>
               </w:rPr>
               <w:t>S</w:t>
             </w:r>
             <w:r>
               <w:rPr>
                 <w:rFonts w:ascii="微软雅黑" w:hAnsi="微软雅黑"/>
+                <w:strike/>
                 <w:color w:val="7030A0"/>
                 <w:szCs w:val="21"/>
+                <w:rPrChange w:id="33" w:author="Administrator" w:date="2021-07-21T11:51:00Z">
+                  <w:rPr>
+                    <w:rFonts w:ascii="微软雅黑" w:hAnsi="微软雅黑"/>
+                    <w:color w:val="7030A0"/>
+                    <w:szCs w:val="21"/>
+                  </w:rPr>
+                </w:rPrChange>
               </w:rPr>
               <w:t>ET_M</w:t>
             </w:r>
             <w:r>
               <w:rPr>
                 <w:rFonts w:ascii="微软雅黑" w:hAnsi="微软雅黑"/>
-                <w:szCs w:val="21"/>
+                <w:strike/>
+                <w:szCs w:val="21"/>
+                <w:rPrChange w:id="34" w:author="Administrator" w:date="2021-07-21T11:51:00Z">
+                  <w:rPr>
+                    <w:rFonts w:ascii="微软雅黑" w:hAnsi="微软雅黑"/>
+                    <w:szCs w:val="21"/>
+                  </w:rPr>
+                </w:rPrChange>
               </w:rPr>
               <w:t>(RAx, RDx/RA</w:t>
             </w:r>
             <w:r>
               <w:rPr>
                 <w:rFonts w:ascii="微软雅黑" w:hAnsi="微软雅黑"/>
-                <w:szCs w:val="21"/>
+                <w:strike/>
+                <w:szCs w:val="21"/>
+                <w:rPrChange w:id="35" w:author="Administrator" w:date="2021-07-21T11:51:00Z">
+                  <w:rPr>
+                    <w:rFonts w:ascii="微软雅黑" w:hAnsi="微软雅黑"/>
+                    <w:szCs w:val="21"/>
+                  </w:rPr>
+                </w:rPrChange>
               </w:rPr>
               <w:t>y</w:t>
             </w:r>
             <w:r>
               <w:rPr>
                 <w:rFonts w:ascii="微软雅黑" w:hAnsi="微软雅黑"/>
-                <w:szCs w:val="21"/>
+                <w:strike/>
+                <w:szCs w:val="21"/>
+                <w:rPrChange w:id="36" w:author="Administrator" w:date="2021-07-21T11:51:00Z">
+                  <w:rPr>
+                    <w:rFonts w:ascii="微软雅黑" w:hAnsi="微软雅黑"/>
+                    <w:szCs w:val="21"/>
+                  </w:rPr>
+                </w:rPrChange>
               </w:rPr>
               <w:t>)</w:t>
             </w:r>
             <w:r>
               <w:rPr>
                 <w:rFonts w:ascii="微软雅黑" w:hAnsi="微软雅黑"/>
-                <w:szCs w:val="21"/>
+                <w:strike/>
+                <w:szCs w:val="21"/>
+                <w:rPrChange w:id="37" w:author="Administrator" w:date="2021-07-21T11:51:00Z">
+                  <w:rPr>
+                    <w:rFonts w:ascii="微软雅黑" w:hAnsi="微软雅黑"/>
+                    <w:szCs w:val="21"/>
+                  </w:rPr>
+                </w:rPrChange>
               </w:rPr>
               <w:t>;</w:t>
             </w:r>
             <w:r>
               <w:rPr>
                 <w:rFonts w:ascii="微软雅黑" w:hAnsi="微软雅黑" w:hint="eastAsia"/>
-                <w:szCs w:val="21"/>
+                <w:strike/>
+                <w:szCs w:val="21"/>
+                <w:rPrChange w:id="38" w:author="Administrator" w:date="2021-07-21T11:51:00Z">
+                  <w:rPr>
+                    <w:rFonts w:ascii="微软雅黑" w:hAnsi="微软雅黑" w:hint="eastAsia"/>
+                    <w:szCs w:val="21"/>
+                  </w:rPr>
+                </w:rPrChange>
               </w:rPr>
               <w:t xml:space="preserve"> （将舍弃）</w:t>
             </w:r>
@@ -9821,7 +9923,7 @@
         <w:pStyle w:val="2"/>
         <w:ind w:firstLine="560"/>
       </w:pPr>
-      <w:bookmarkStart w:id="24" w:name="_Toc67577084"/>
+      <w:bookmarkStart w:id="39" w:name="_Toc67577084"/>
       <w:r>
         <w:rPr>
           <w:rFonts w:hint="eastAsia"/>
@@ -9831,7 +9933,7 @@
       <w:r>
         <w:t>SP</w:t>
       </w:r>
-      <w:bookmarkEnd w:id="24"/>
+      <w:bookmarkEnd w:id="39"/>
     </w:p>
     <w:p>
       <w:pPr>
@@ -16092,7 +16194,7 @@
         <w:pStyle w:val="2"/>
         <w:ind w:firstLine="560"/>
       </w:pPr>
-      <w:bookmarkStart w:id="25" w:name="_Toc67577085"/>
+      <w:bookmarkStart w:id="40" w:name="_Toc67577085"/>
       <w:r>
         <w:rPr>
           <w:rFonts w:hint="eastAsia"/>
@@ -16102,7 +16204,7 @@
       <w:r>
         <w:t>IO</w:t>
       </w:r>
-      <w:bookmarkEnd w:id="25"/>
+      <w:bookmarkEnd w:id="40"/>
     </w:p>
     <w:p>
       <w:pPr>
@@ -16222,14 +16324,14 @@
         <w:pStyle w:val="2"/>
         <w:ind w:firstLine="560"/>
       </w:pPr>
-      <w:bookmarkStart w:id="26" w:name="_Toc67577086"/>
+      <w:bookmarkStart w:id="41" w:name="_Toc67577086"/>
       <w:r>
         <w:rPr>
           <w:rFonts w:hint="eastAsia"/>
         </w:rPr>
         <w:t>六、统计信息</w:t>
       </w:r>
-      <w:bookmarkEnd w:id="26"/>
+      <w:bookmarkEnd w:id="41"/>
     </w:p>
     <w:p>
       <w:pPr>
@@ -16329,7 +16431,7 @@
         <w:pStyle w:val="2"/>
         <w:ind w:firstLine="560"/>
       </w:pPr>
-      <w:bookmarkStart w:id="27" w:name="_Toc67577087"/>
+      <w:bookmarkStart w:id="42" w:name="_Toc67577087"/>
       <w:r>
         <w:rPr>
           <w:rFonts w:hint="eastAsia"/>
@@ -16348,7 +16450,7 @@
         </w:rPr>
         <w:t>图形化调试</w:t>
       </w:r>
-      <w:bookmarkEnd w:id="27"/>
+      <w:bookmarkEnd w:id="42"/>
     </w:p>
     <w:p>
       <w:pPr>
@@ -16384,7 +16486,7 @@
         <w:pStyle w:val="2"/>
         <w:ind w:firstLine="560"/>
       </w:pPr>
-      <w:bookmarkStart w:id="28" w:name="_Toc67577088"/>
+      <w:bookmarkStart w:id="43" w:name="_Toc67577088"/>
       <w:r>
         <w:rPr>
           <w:rFonts w:hint="eastAsia"/>
@@ -16398,7 +16500,7 @@
         </w:rPr>
         <w:t>函数库</w:t>
       </w:r>
-      <w:bookmarkEnd w:id="28"/>
+      <w:bookmarkEnd w:id="43"/>
     </w:p>
     <w:p>
       <w:pPr>
@@ -17048,11 +17150,11 @@
         </w:numPr>
         <w:ind w:firstLine="480"/>
       </w:pPr>
-      <w:bookmarkStart w:id="29" w:name="_Toc67577089"/>
+      <w:bookmarkStart w:id="44" w:name="_Toc67577089"/>
       <w:r>
         <w:t>memory.h</w:t>
       </w:r>
-      <w:bookmarkEnd w:id="29"/>
+      <w:bookmarkEnd w:id="44"/>
     </w:p>
     <w:p>
       <w:pPr>
@@ -20624,11 +20726,11 @@
         </w:numPr>
         <w:ind w:firstLine="480"/>
       </w:pPr>
-      <w:bookmarkStart w:id="30" w:name="_Toc67577090"/>
+      <w:bookmarkStart w:id="45" w:name="_Toc67577090"/>
       <w:r>
         <w:t>CData_io.h</w:t>
       </w:r>
-      <w:bookmarkEnd w:id="30"/>
+      <w:bookmarkEnd w:id="45"/>
     </w:p>
     <w:p>
       <w:pPr>
@@ -21561,11 +21663,11 @@
         </w:numPr>
         <w:ind w:firstLine="480"/>
       </w:pPr>
-      <w:bookmarkStart w:id="31" w:name="_Toc67577091"/>
+      <w:bookmarkStart w:id="46" w:name="_Toc67577091"/>
       <w:r>
         <w:t>alu.h</w:t>
       </w:r>
-      <w:bookmarkEnd w:id="31"/>
+      <w:bookmarkEnd w:id="46"/>
     </w:p>
     <w:p>
       <w:pPr>
@@ -26299,11 +26401,11 @@
         </w:numPr>
         <w:ind w:firstLine="480"/>
       </w:pPr>
-      <w:bookmarkStart w:id="32" w:name="_Toc67577092"/>
+      <w:bookmarkStart w:id="47" w:name="_Toc67577092"/>
       <w:r>
         <w:t>FMT_F.h</w:t>
       </w:r>
-      <w:bookmarkEnd w:id="32"/>
+      <w:bookmarkEnd w:id="47"/>
     </w:p>
     <w:p>
       <w:pPr>
@@ -27295,11 +27397,11 @@
         </w:numPr>
         <w:ind w:firstLine="480"/>
       </w:pPr>
-      <w:bookmarkStart w:id="33" w:name="_Toc67577093"/>
+      <w:bookmarkStart w:id="48" w:name="_Toc67577093"/>
       <w:r>
         <w:t>mac.h</w:t>
       </w:r>
-      <w:bookmarkEnd w:id="33"/>
+      <w:bookmarkEnd w:id="48"/>
     </w:p>
     <w:p>
       <w:pPr>
@@ -34962,11 +35064,11 @@
         </w:numPr>
         <w:ind w:firstLine="480"/>
       </w:pPr>
-      <w:bookmarkStart w:id="34" w:name="_Toc67577094"/>
+      <w:bookmarkStart w:id="49" w:name="_Toc67577094"/>
       <w:r>
         <w:t>Math_F.h</w:t>
       </w:r>
-      <w:bookmarkEnd w:id="34"/>
+      <w:bookmarkEnd w:id="49"/>
     </w:p>
     <w:p>
       <w:pPr>
@@ -36814,11 +36916,11 @@
         </w:numPr>
         <w:ind w:firstLine="480"/>
       </w:pPr>
-      <w:bookmarkStart w:id="35" w:name="_Toc67577095"/>
+      <w:bookmarkStart w:id="50" w:name="_Toc67577095"/>
       <w:r>
         <w:t>SOC_Common_F.h</w:t>
       </w:r>
-      <w:bookmarkEnd w:id="35"/>
+      <w:bookmarkEnd w:id="50"/>
     </w:p>
     <w:p>
       <w:pPr>
@@ -38099,14 +38201,14 @@
         </w:numPr>
         <w:ind w:firstLine="480"/>
       </w:pPr>
-      <w:bookmarkStart w:id="36" w:name="_Toc67577096"/>
+      <w:bookmarkStart w:id="51" w:name="_Toc67577096"/>
       <w:r>
         <w:rPr>
           <w:rFonts w:hint="eastAsia"/>
         </w:rPr>
         <w:t>STA_F.h</w:t>
       </w:r>
-      <w:bookmarkEnd w:id="36"/>
+      <w:bookmarkEnd w:id="51"/>
     </w:p>
     <w:p>
       <w:pPr>
@@ -39053,14 +39155,14 @@
           <w:sz w:val="30"/>
         </w:rPr>
       </w:pPr>
-      <w:bookmarkStart w:id="37" w:name="_Toc67577097"/>
+      <w:bookmarkStart w:id="52" w:name="_Toc67577097"/>
       <w:r>
         <w:rPr>
           <w:sz w:val="30"/>
         </w:rPr>
         <w:t>float_model</w:t>
       </w:r>
-      <w:bookmarkEnd w:id="37"/>
+      <w:bookmarkEnd w:id="52"/>
     </w:p>
     <w:p>
       <w:pPr>
@@ -55768,7 +55870,7 @@
           <w:sz w:val="30"/>
         </w:rPr>
       </w:pPr>
-      <w:bookmarkStart w:id="38" w:name="_Toc67577098"/>
+      <w:bookmarkStart w:id="53" w:name="_Toc67577098"/>
       <w:proofErr w:type="spellStart"/>
       <w:r>
         <w:rPr>
@@ -55783,7 +55885,7 @@
         </w:rPr>
         <w:t>.h</w:t>
       </w:r>
-      <w:bookmarkEnd w:id="38"/>
+      <w:bookmarkEnd w:id="53"/>
       <w:proofErr w:type="spellEnd"/>
     </w:p>
     <w:p>
@@ -57334,7 +57436,7 @@
           <w:sz w:val="30"/>
         </w:rPr>
       </w:pPr>
-      <w:bookmarkStart w:id="39" w:name="_Toc67577099"/>
+      <w:bookmarkStart w:id="54" w:name="_Toc67577099"/>
       <w:proofErr w:type="spellStart"/>
       <w:r>
         <w:rPr>
@@ -57343,7 +57445,7 @@
         <w:lastRenderedPageBreak/>
         <w:t>fir.h</w:t>
       </w:r>
-      <w:bookmarkEnd w:id="39"/>
+      <w:bookmarkEnd w:id="54"/>
       <w:proofErr w:type="spellEnd"/>
     </w:p>
     <w:p>
@@ -58633,14 +58735,14 @@
         </w:rPr>
         <w:t xml:space="preserve"> </w:t>
       </w:r>
-      <w:bookmarkStart w:id="40" w:name="_Toc67577100"/>
+      <w:bookmarkStart w:id="55" w:name="_Toc67577100"/>
       <w:r>
         <w:rPr>
           <w:sz w:val="30"/>
         </w:rPr>
         <w:t>2D_Conv.h</w:t>
       </w:r>
-      <w:bookmarkEnd w:id="40"/>
+      <w:bookmarkEnd w:id="55"/>
     </w:p>
     <w:p>
       <w:pPr>
@@ -61681,12 +61783,12 @@
       <w:pPr>
         <w:ind w:firstLineChars="0" w:firstLine="420"/>
         <w:rPr>
-          <w:ins w:id="41" w:author="Administrator" w:date="2021-06-23T17:37:00Z"/>
+          <w:ins w:id="56" w:author="Administrator" w:date="2021-06-23T17:37:00Z"/>
           <w:rFonts w:ascii="微软雅黑" w:hAnsi="微软雅黑"/>
           <w:szCs w:val="24"/>
         </w:rPr>
       </w:pPr>
-      <w:ins w:id="42" w:author="Administrator" w:date="2021-06-23T17:37:00Z">
+      <w:ins w:id="57" w:author="Administrator" w:date="2021-06-23T17:37:00Z">
         <w:r>
           <w:rPr>
             <w:rFonts w:ascii="微软雅黑" w:hAnsi="微软雅黑"/>
@@ -61717,7 +61819,7 @@
       </w:tblGrid>
       <w:tr>
         <w:trPr>
-          <w:ins w:id="43" w:author="Administrator" w:date="2021-06-23T17:37:00Z"/>
+          <w:ins w:id="58" w:author="Administrator" w:date="2021-06-23T17:37:00Z"/>
         </w:trPr>
         <w:tc>
           <w:tcPr>
@@ -61728,12 +61830,12 @@
               <w:pStyle w:val="a4"/>
               <w:ind w:firstLineChars="0" w:firstLine="0"/>
               <w:rPr>
-                <w:ins w:id="44" w:author="Administrator" w:date="2021-06-23T17:37:00Z"/>
-                <w:rFonts w:ascii="微软雅黑" w:hAnsi="微软雅黑"/>
-                <w:szCs w:val="24"/>
-              </w:rPr>
-            </w:pPr>
-            <w:ins w:id="45" w:author="Administrator" w:date="2021-06-23T17:37:00Z">
+                <w:ins w:id="59" w:author="Administrator" w:date="2021-06-23T17:37:00Z"/>
+                <w:rFonts w:ascii="微软雅黑" w:hAnsi="微软雅黑"/>
+                <w:szCs w:val="24"/>
+              </w:rPr>
+            </w:pPr>
+            <w:ins w:id="60" w:author="Administrator" w:date="2021-06-23T17:37:00Z">
               <w:r>
                 <w:rPr>
                   <w:rFonts w:ascii="微软雅黑" w:hAnsi="微软雅黑" w:hint="eastAsia"/>
@@ -61752,12 +61854,12 @@
             <w:pPr>
               <w:ind w:firstLineChars="0" w:firstLine="0"/>
               <w:rPr>
-                <w:ins w:id="46" w:author="Administrator" w:date="2021-06-23T17:37:00Z"/>
-                <w:rFonts w:ascii="微软雅黑" w:hAnsi="微软雅黑"/>
-                <w:szCs w:val="24"/>
-              </w:rPr>
-            </w:pPr>
-            <w:ins w:id="47" w:author="Administrator" w:date="2021-06-23T17:37:00Z">
+                <w:ins w:id="61" w:author="Administrator" w:date="2021-06-23T17:37:00Z"/>
+                <w:rFonts w:ascii="微软雅黑" w:hAnsi="微软雅黑"/>
+                <w:szCs w:val="24"/>
+              </w:rPr>
+            </w:pPr>
+            <w:ins w:id="62" w:author="Administrator" w:date="2021-06-23T17:37:00Z">
               <w:r>
                 <w:rPr>
                   <w:rFonts w:ascii="微软雅黑" w:hAnsi="微软雅黑"/>
@@ -61784,12 +61886,12 @@
               <w:pStyle w:val="a4"/>
               <w:ind w:firstLineChars="0" w:firstLine="0"/>
               <w:rPr>
-                <w:ins w:id="48" w:author="Administrator" w:date="2021-06-23T17:37:00Z"/>
-                <w:rFonts w:ascii="微软雅黑" w:hAnsi="微软雅黑"/>
-                <w:szCs w:val="24"/>
-              </w:rPr>
-            </w:pPr>
-            <w:ins w:id="49" w:author="Administrator" w:date="2021-06-23T17:37:00Z">
+                <w:ins w:id="63" w:author="Administrator" w:date="2021-06-23T17:37:00Z"/>
+                <w:rFonts w:ascii="微软雅黑" w:hAnsi="微软雅黑"/>
+                <w:szCs w:val="24"/>
+              </w:rPr>
+            </w:pPr>
+            <w:ins w:id="64" w:author="Administrator" w:date="2021-06-23T17:37:00Z">
               <w:r>
                 <w:rPr>
                   <w:rFonts w:ascii="微软雅黑" w:hAnsi="微软雅黑" w:hint="eastAsia"/>
@@ -61803,7 +61905,7 @@
       </w:tr>
       <w:tr>
         <w:trPr>
-          <w:ins w:id="50" w:author="Administrator" w:date="2021-06-23T17:37:00Z"/>
+          <w:ins w:id="65" w:author="Administrator" w:date="2021-06-23T17:37:00Z"/>
         </w:trPr>
         <w:tc>
           <w:tcPr>
@@ -61814,12 +61916,12 @@
               <w:pStyle w:val="a4"/>
               <w:ind w:firstLineChars="0" w:firstLine="0"/>
               <w:rPr>
-                <w:ins w:id="51" w:author="Administrator" w:date="2021-06-23T17:37:00Z"/>
-                <w:rFonts w:ascii="微软雅黑" w:hAnsi="微软雅黑"/>
-                <w:szCs w:val="24"/>
-              </w:rPr>
-            </w:pPr>
-            <w:ins w:id="52" w:author="Administrator" w:date="2021-06-23T17:37:00Z">
+                <w:ins w:id="66" w:author="Administrator" w:date="2021-06-23T17:37:00Z"/>
+                <w:rFonts w:ascii="微软雅黑" w:hAnsi="微软雅黑"/>
+                <w:szCs w:val="24"/>
+              </w:rPr>
+            </w:pPr>
+            <w:ins w:id="67" w:author="Administrator" w:date="2021-06-23T17:37:00Z">
               <w:r>
                 <w:rPr>
                   <w:rFonts w:ascii="微软雅黑" w:hAnsi="微软雅黑" w:hint="eastAsia"/>
@@ -61840,12 +61942,12 @@
               <w:pStyle w:val="a4"/>
               <w:ind w:firstLineChars="0" w:firstLine="0"/>
               <w:rPr>
-                <w:ins w:id="53" w:author="Administrator" w:date="2021-06-23T17:37:00Z"/>
-                <w:rFonts w:ascii="微软雅黑" w:hAnsi="微软雅黑"/>
-                <w:szCs w:val="24"/>
-              </w:rPr>
-            </w:pPr>
-            <w:ins w:id="54" w:author="Administrator" w:date="2021-06-23T17:37:00Z">
+                <w:ins w:id="68" w:author="Administrator" w:date="2021-06-23T17:37:00Z"/>
+                <w:rFonts w:ascii="微软雅黑" w:hAnsi="微软雅黑"/>
+                <w:szCs w:val="24"/>
+              </w:rPr>
+            </w:pPr>
+            <w:ins w:id="69" w:author="Administrator" w:date="2021-06-23T17:37:00Z">
               <w:r>
                 <w:rPr>
                   <w:rFonts w:ascii="微软雅黑" w:hAnsi="微软雅黑" w:hint="eastAsia"/>
@@ -61866,7 +61968,7 @@
       </w:tr>
       <w:tr>
         <w:trPr>
-          <w:ins w:id="55" w:author="Administrator" w:date="2021-06-23T17:37:00Z"/>
+          <w:ins w:id="70" w:author="Administrator" w:date="2021-06-23T17:37:00Z"/>
         </w:trPr>
         <w:tc>
           <w:tcPr>
@@ -61877,12 +61979,12 @@
               <w:pStyle w:val="a4"/>
               <w:ind w:firstLineChars="0" w:firstLine="0"/>
               <w:rPr>
-                <w:ins w:id="56" w:author="Administrator" w:date="2021-06-23T17:37:00Z"/>
-                <w:rFonts w:ascii="微软雅黑" w:hAnsi="微软雅黑"/>
-                <w:szCs w:val="24"/>
-              </w:rPr>
-            </w:pPr>
-            <w:ins w:id="57" w:author="Administrator" w:date="2021-06-23T17:37:00Z">
+                <w:ins w:id="71" w:author="Administrator" w:date="2021-06-23T17:37:00Z"/>
+                <w:rFonts w:ascii="微软雅黑" w:hAnsi="微软雅黑"/>
+                <w:szCs w:val="24"/>
+              </w:rPr>
+            </w:pPr>
+            <w:ins w:id="72" w:author="Administrator" w:date="2021-06-23T17:37:00Z">
               <w:r>
                 <w:rPr>
                   <w:rFonts w:ascii="微软雅黑" w:hAnsi="微软雅黑" w:hint="eastAsia"/>
@@ -61906,12 +62008,12 @@
               </w:tabs>
               <w:ind w:firstLineChars="0" w:firstLine="0"/>
               <w:rPr>
-                <w:ins w:id="58" w:author="Administrator" w:date="2021-06-23T17:37:00Z"/>
-                <w:rFonts w:ascii="微软雅黑" w:hAnsi="微软雅黑"/>
-                <w:szCs w:val="24"/>
-              </w:rPr>
-            </w:pPr>
-            <w:ins w:id="59" w:author="Administrator" w:date="2021-06-23T17:37:00Z">
+                <w:ins w:id="73" w:author="Administrator" w:date="2021-06-23T17:37:00Z"/>
+                <w:rFonts w:ascii="微软雅黑" w:hAnsi="微软雅黑"/>
+                <w:szCs w:val="24"/>
+              </w:rPr>
+            </w:pPr>
+            <w:ins w:id="74" w:author="Administrator" w:date="2021-06-23T17:37:00Z">
               <w:r>
                 <w:rPr>
                   <w:rFonts w:ascii="微软雅黑" w:hAnsi="微软雅黑" w:hint="eastAsia"/>
@@ -61925,7 +62027,7 @@
       </w:tr>
       <w:tr>
         <w:trPr>
-          <w:ins w:id="60" w:author="Administrator" w:date="2021-06-23T17:37:00Z"/>
+          <w:ins w:id="75" w:author="Administrator" w:date="2021-06-23T17:37:00Z"/>
         </w:trPr>
         <w:tc>
           <w:tcPr>
@@ -61936,12 +62038,12 @@
               <w:pStyle w:val="a4"/>
               <w:ind w:firstLineChars="0" w:firstLine="0"/>
               <w:rPr>
-                <w:ins w:id="61" w:author="Administrator" w:date="2021-06-23T17:37:00Z"/>
-                <w:rFonts w:ascii="微软雅黑" w:hAnsi="微软雅黑"/>
-                <w:szCs w:val="24"/>
-              </w:rPr>
-            </w:pPr>
-            <w:ins w:id="62" w:author="Administrator" w:date="2021-06-23T17:37:00Z">
+                <w:ins w:id="76" w:author="Administrator" w:date="2021-06-23T17:37:00Z"/>
+                <w:rFonts w:ascii="微软雅黑" w:hAnsi="微软雅黑"/>
+                <w:szCs w:val="24"/>
+              </w:rPr>
+            </w:pPr>
+            <w:ins w:id="77" w:author="Administrator" w:date="2021-06-23T17:37:00Z">
               <w:r>
                 <w:rPr>
                   <w:rFonts w:ascii="微软雅黑" w:hAnsi="微软雅黑" w:hint="eastAsia"/>
@@ -61961,12 +62063,12 @@
             <w:pPr>
               <w:ind w:firstLineChars="0" w:firstLine="0"/>
               <w:rPr>
-                <w:ins w:id="63" w:author="Administrator" w:date="2021-06-23T17:37:00Z"/>
-                <w:rFonts w:ascii="微软雅黑" w:hAnsi="微软雅黑"/>
-                <w:szCs w:val="24"/>
-              </w:rPr>
-            </w:pPr>
-            <w:ins w:id="64" w:author="Administrator" w:date="2021-06-23T17:37:00Z">
+                <w:ins w:id="78" w:author="Administrator" w:date="2021-06-23T17:37:00Z"/>
+                <w:rFonts w:ascii="微软雅黑" w:hAnsi="微软雅黑"/>
+                <w:szCs w:val="24"/>
+              </w:rPr>
+            </w:pPr>
+            <w:ins w:id="79" w:author="Administrator" w:date="2021-06-23T17:37:00Z">
               <w:r>
                 <w:rPr>
                   <w:rFonts w:ascii="微软雅黑" w:hAnsi="微软雅黑"/>
@@ -61980,12 +62082,12 @@
             <w:pPr>
               <w:ind w:firstLineChars="0" w:firstLine="0"/>
               <w:rPr>
-                <w:ins w:id="65" w:author="Administrator" w:date="2021-06-23T17:37:00Z"/>
-                <w:rFonts w:ascii="微软雅黑" w:hAnsi="微软雅黑"/>
-                <w:szCs w:val="24"/>
-              </w:rPr>
-            </w:pPr>
-            <w:ins w:id="66" w:author="Administrator" w:date="2021-06-23T17:37:00Z">
+                <w:ins w:id="80" w:author="Administrator" w:date="2021-06-23T17:37:00Z"/>
+                <w:rFonts w:ascii="微软雅黑" w:hAnsi="微软雅黑"/>
+                <w:szCs w:val="24"/>
+              </w:rPr>
+            </w:pPr>
+            <w:ins w:id="81" w:author="Administrator" w:date="2021-06-23T17:37:00Z">
               <w:r>
                 <w:rPr>
                   <w:rFonts w:ascii="微软雅黑" w:hAnsi="微软雅黑"/>
@@ -61999,12 +62101,12 @@
             <w:pPr>
               <w:ind w:firstLineChars="0" w:firstLine="0"/>
               <w:rPr>
-                <w:ins w:id="67" w:author="Administrator" w:date="2021-06-23T17:37:00Z"/>
-                <w:rFonts w:ascii="微软雅黑" w:hAnsi="微软雅黑"/>
-                <w:szCs w:val="24"/>
-              </w:rPr>
-            </w:pPr>
-            <w:ins w:id="68" w:author="Administrator" w:date="2021-06-23T17:37:00Z">
+                <w:ins w:id="82" w:author="Administrator" w:date="2021-06-23T17:37:00Z"/>
+                <w:rFonts w:ascii="微软雅黑" w:hAnsi="微软雅黑"/>
+                <w:szCs w:val="24"/>
+              </w:rPr>
+            </w:pPr>
+            <w:ins w:id="83" w:author="Administrator" w:date="2021-06-23T17:37:00Z">
               <w:r>
                 <w:rPr>
                   <w:rFonts w:ascii="微软雅黑" w:hAnsi="微软雅黑"/>
@@ -62018,12 +62120,12 @@
             <w:pPr>
               <w:ind w:firstLineChars="0" w:firstLine="0"/>
               <w:rPr>
-                <w:ins w:id="69" w:author="Administrator" w:date="2021-06-23T17:37:00Z"/>
-                <w:rFonts w:ascii="微软雅黑" w:hAnsi="微软雅黑"/>
-                <w:szCs w:val="24"/>
-              </w:rPr>
-            </w:pPr>
-            <w:ins w:id="70" w:author="Administrator" w:date="2021-06-23T17:37:00Z">
+                <w:ins w:id="84" w:author="Administrator" w:date="2021-06-23T17:37:00Z"/>
+                <w:rFonts w:ascii="微软雅黑" w:hAnsi="微软雅黑"/>
+                <w:szCs w:val="24"/>
+              </w:rPr>
+            </w:pPr>
+            <w:ins w:id="85" w:author="Administrator" w:date="2021-06-23T17:37:00Z">
               <w:r>
                 <w:rPr>
                   <w:rFonts w:ascii="微软雅黑" w:hAnsi="微软雅黑"/>
@@ -62037,7 +62139,7 @@
       </w:tr>
       <w:tr>
         <w:trPr>
-          <w:ins w:id="71" w:author="Administrator" w:date="2021-06-23T17:37:00Z"/>
+          <w:ins w:id="86" w:author="Administrator" w:date="2021-06-23T17:37:00Z"/>
         </w:trPr>
         <w:tc>
           <w:tcPr>
@@ -62048,12 +62150,12 @@
               <w:pStyle w:val="a4"/>
               <w:ind w:firstLineChars="0" w:firstLine="0"/>
               <w:rPr>
-                <w:ins w:id="72" w:author="Administrator" w:date="2021-06-23T17:37:00Z"/>
-                <w:rFonts w:ascii="微软雅黑" w:hAnsi="微软雅黑"/>
-                <w:szCs w:val="24"/>
-              </w:rPr>
-            </w:pPr>
-            <w:ins w:id="73" w:author="Administrator" w:date="2021-06-23T17:37:00Z">
+                <w:ins w:id="87" w:author="Administrator" w:date="2021-06-23T17:37:00Z"/>
+                <w:rFonts w:ascii="微软雅黑" w:hAnsi="微软雅黑"/>
+                <w:szCs w:val="24"/>
+              </w:rPr>
+            </w:pPr>
+            <w:ins w:id="88" w:author="Administrator" w:date="2021-06-23T17:37:00Z">
               <w:r>
                 <w:rPr>
                   <w:rFonts w:ascii="微软雅黑" w:hAnsi="微软雅黑" w:hint="eastAsia"/>
@@ -62074,12 +62176,12 @@
               <w:pStyle w:val="a4"/>
               <w:ind w:firstLineChars="0" w:firstLine="0"/>
               <w:rPr>
-                <w:ins w:id="74" w:author="Administrator" w:date="2021-06-23T17:37:00Z"/>
-                <w:rFonts w:ascii="微软雅黑" w:hAnsi="微软雅黑"/>
-                <w:szCs w:val="24"/>
-              </w:rPr>
-            </w:pPr>
-            <w:ins w:id="75" w:author="Administrator" w:date="2021-06-23T17:37:00Z">
+                <w:ins w:id="89" w:author="Administrator" w:date="2021-06-23T17:37:00Z"/>
+                <w:rFonts w:ascii="微软雅黑" w:hAnsi="微软雅黑"/>
+                <w:szCs w:val="24"/>
+              </w:rPr>
+            </w:pPr>
+            <w:ins w:id="90" w:author="Administrator" w:date="2021-06-23T17:37:00Z">
               <w:r>
                 <w:rPr>
                   <w:rFonts w:ascii="微软雅黑" w:hAnsi="微软雅黑" w:hint="eastAsia"/>
@@ -64951,7 +65053,7 @@
   <a:extraClrSchemeLst/>
   <a:extLst>
     <a:ext uri="{05A4C25C-085E-4340-85A3-A5531E510DB2}">
-      <thm15:themeFamily xmlns:thm15="http://schemas.microsoft.com/office/thememl/2012/main" xmlns="" name="Office Theme" id="{62F939B6-93AF-4DB8-9C6B-D6C7DFDC589F}" vid="{4A3C46E8-61CC-4603-A589-7422A47A8E4A}"/>
+      <thm15:themeFamily xmlns="" xmlns:thm15="http://schemas.microsoft.com/office/thememl/2012/main" name="Office Theme" id="{62F939B6-93AF-4DB8-9C6B-D6C7DFDC589F}" vid="{4A3C46E8-61CC-4603-A589-7422A47A8E4A}"/>
     </a:ext>
   </a:extLst>
 </a:theme>
@@ -64962,7 +65064,7 @@
 </file>
 
 <file path=customXml/itemProps1.xml><?xml version="1.0" encoding="utf-8"?>
-<ds:datastoreItem xmlns:ds="http://schemas.openxmlformats.org/officeDocument/2006/customXml" ds:itemID="{E651DF88-1C1E-4CBA-BBC0-915EC1AFE5F6}">
+<ds:datastoreItem xmlns:ds="http://schemas.openxmlformats.org/officeDocument/2006/customXml" ds:itemID="{139B9CC3-9B9C-4D1A-B66F-98717778C4FF}">
   <ds:schemaRefs>
     <ds:schemaRef ds:uri="http://schemas.openxmlformats.org/officeDocument/2006/bibliography"/>
   </ds:schemaRefs>
